--- a/Documentação/Requisitos funcionais/Requisitos Funcionais P12 v.4.docx
+++ b/Documentação/Requisitos funcionais/Requisitos Funcionais P12 v.4.docx
@@ -1007,6 +1007,35 @@
           <w:p>
             <w:pPr>
               <w:numPr>
+                <w:ilvl w:val="1"/>
+                <w:numId w:val="3"/>
+              </w:numPr>
+              <w:spacing w:before="100" w:beforeAutospacing="1" w:after="100" w:afterAutospacing="1"/>
+              <w:rPr>
+                <w:rFonts w:ascii="Times New Roman" w:eastAsia="Times New Roman" w:hAnsi="Times New Roman" w:cs="Times New Roman"/>
+                <w:lang w:eastAsia="pt-BR"/>
+              </w:rPr>
+            </w:pPr>
+            <w:r>
+              <w:rPr>
+                <w:rFonts w:ascii="Times New Roman" w:eastAsia="Times New Roman" w:hAnsi="Times New Roman" w:cs="Times New Roman"/>
+                <w:lang w:eastAsia="pt-BR"/>
+              </w:rPr>
+              <w:t xml:space="preserve">Estoque </w:t>
+            </w:r>
+            <w:proofErr w:type="spellStart"/>
+            <w:r>
+              <w:rPr>
+                <w:rFonts w:ascii="Times New Roman" w:eastAsia="Times New Roman" w:hAnsi="Times New Roman" w:cs="Times New Roman"/>
+                <w:lang w:eastAsia="pt-BR"/>
+              </w:rPr>
+              <w:t>minimo</w:t>
+            </w:r>
+            <w:proofErr w:type="spellEnd"/>
+          </w:p>
+          <w:p>
+            <w:pPr>
+              <w:numPr>
                 <w:ilvl w:val="0"/>
                 <w:numId w:val="3"/>
               </w:numPr>
@@ -1346,14 +1375,30 @@
                 <w:rFonts w:ascii="Times New Roman" w:eastAsia="Times New Roman" w:hAnsi="Times New Roman" w:cs="Times New Roman"/>
                 <w:lang w:eastAsia="pt-BR"/>
               </w:rPr>
-              <w:t xml:space="preserve">atualizar a </w:t>
-            </w:r>
-            <w:r>
-              <w:rPr>
-                <w:rFonts w:ascii="Times New Roman" w:eastAsia="Times New Roman" w:hAnsi="Times New Roman" w:cs="Times New Roman"/>
-                <w:lang w:eastAsia="pt-BR"/>
-              </w:rPr>
-              <w:t xml:space="preserve"> entrada de novos </w:t>
+              <w:t xml:space="preserve">atualizar </w:t>
+            </w:r>
+            <w:proofErr w:type="gramStart"/>
+            <w:r>
+              <w:rPr>
+                <w:rFonts w:ascii="Times New Roman" w:eastAsia="Times New Roman" w:hAnsi="Times New Roman" w:cs="Times New Roman"/>
+                <w:lang w:eastAsia="pt-BR"/>
+              </w:rPr>
+              <w:t xml:space="preserve">a </w:t>
+            </w:r>
+            <w:r>
+              <w:rPr>
+                <w:rFonts w:ascii="Times New Roman" w:eastAsia="Times New Roman" w:hAnsi="Times New Roman" w:cs="Times New Roman"/>
+                <w:lang w:eastAsia="pt-BR"/>
+              </w:rPr>
+              <w:t xml:space="preserve"> entrada</w:t>
+            </w:r>
+            <w:proofErr w:type="gramEnd"/>
+            <w:r>
+              <w:rPr>
+                <w:rFonts w:ascii="Times New Roman" w:eastAsia="Times New Roman" w:hAnsi="Times New Roman" w:cs="Times New Roman"/>
+                <w:lang w:eastAsia="pt-BR"/>
+              </w:rPr>
+              <w:t xml:space="preserve"> de novos </w:t>
             </w:r>
             <w:r>
               <w:rPr>
@@ -1842,26 +1887,6 @@
           <w:p>
             <w:pPr>
               <w:numPr>
-                <w:ilvl w:val="1"/>
-                <w:numId w:val="6"/>
-              </w:numPr>
-              <w:spacing w:before="100" w:beforeAutospacing="1" w:after="100" w:afterAutospacing="1"/>
-              <w:rPr>
-                <w:rFonts w:ascii="Times New Roman" w:eastAsia="Times New Roman" w:hAnsi="Times New Roman" w:cs="Times New Roman"/>
-                <w:lang w:eastAsia="pt-BR"/>
-              </w:rPr>
-            </w:pPr>
-            <w:r>
-              <w:rPr>
-                <w:rFonts w:ascii="Times New Roman" w:eastAsia="Times New Roman" w:hAnsi="Times New Roman" w:cs="Times New Roman"/>
-                <w:lang w:eastAsia="pt-BR"/>
-              </w:rPr>
-              <w:t>Produto final (marmita) ao qual a saída está vinculada</w:t>
-            </w:r>
-          </w:p>
-          <w:p>
-            <w:pPr>
-              <w:numPr>
                 <w:ilvl w:val="0"/>
                 <w:numId w:val="6"/>
               </w:numPr>
@@ -2198,8 +2223,22 @@
               <w:rPr>
                 <w:rFonts w:ascii="Aptos" w:eastAsia="Aptos" w:hAnsi="Aptos" w:cs="Aptos"/>
               </w:rPr>
-              <w:t>Quando o estoque atingir esse nível, uma notificação será gerada na interface e/ou enviada por e-mail.</w:t>
-            </w:r>
+              <w:t xml:space="preserve">Quando o estoque atingir esse nível, uma notificação será gerada na interface </w:t>
+            </w:r>
+            <w:r>
+              <w:rPr>
+                <w:rFonts w:ascii="Aptos" w:eastAsia="Aptos" w:hAnsi="Aptos" w:cs="Aptos"/>
+              </w:rPr>
+              <w:t xml:space="preserve">na </w:t>
+            </w:r>
+            <w:proofErr w:type="spellStart"/>
+            <w:r>
+              <w:rPr>
+                <w:rFonts w:ascii="Aptos" w:eastAsia="Aptos" w:hAnsi="Aptos" w:cs="Aptos"/>
+              </w:rPr>
+              <w:t>home_page</w:t>
+            </w:r>
+            <w:proofErr w:type="spellEnd"/>
           </w:p>
         </w:tc>
       </w:tr>
@@ -2598,41 +2637,6 @@
           </w:p>
           <w:p>
             <w:pPr>
-              <w:rPr>
-                <w:rFonts w:ascii="Aptos" w:eastAsia="Aptos" w:hAnsi="Aptos" w:cs="Aptos"/>
-                <w:b/>
-                <w:bCs/>
-              </w:rPr>
-            </w:pPr>
-            <w:r>
-              <w:rPr>
-                <w:rFonts w:ascii="Aptos" w:eastAsia="Aptos" w:hAnsi="Aptos" w:cs="Aptos"/>
-                <w:b/>
-                <w:bCs/>
-              </w:rPr>
-              <w:t>Não obrigatório</w:t>
-            </w:r>
-          </w:p>
-          <w:p>
-            <w:pPr>
-              <w:pStyle w:val="PargrafodaLista"/>
-              <w:numPr>
-                <w:ilvl w:val="0"/>
-                <w:numId w:val="8"/>
-              </w:numPr>
-              <w:rPr>
-                <w:rFonts w:ascii="Aptos" w:eastAsia="Aptos" w:hAnsi="Aptos" w:cs="Aptos"/>
-              </w:rPr>
-            </w:pPr>
-            <w:r>
-              <w:rPr>
-                <w:rFonts w:ascii="Aptos" w:eastAsia="Aptos" w:hAnsi="Aptos" w:cs="Aptos"/>
-              </w:rPr>
-              <w:t>Responsável</w:t>
-            </w:r>
-          </w:p>
-          <w:p>
-            <w:pPr>
               <w:ind w:left="1080"/>
               <w:rPr>
                 <w:rFonts w:ascii="Aptos" w:eastAsia="Aptos" w:hAnsi="Aptos" w:cs="Aptos"/>
@@ -2797,6 +2801,7 @@
         </w:tabs>
       </w:pPr>
     </w:p>
+    <w:p/>
     <w:p/>
     <w:p/>
     <w:p/>
@@ -2833,6 +2838,7 @@
                 <w:b/>
                 <w:bCs/>
               </w:rPr>
+              <w:lastRenderedPageBreak/>
               <w:t>Requisito</w:t>
             </w:r>
           </w:p>
@@ -2846,7 +2852,13 @@
               <w:rPr>
                 <w:rFonts w:ascii="Aptos" w:eastAsia="Aptos" w:hAnsi="Aptos" w:cs="Aptos"/>
               </w:rPr>
-              <w:t>Relatórios de Estoque</w:t>
+              <w:t xml:space="preserve"> </w:t>
+            </w:r>
+            <w:r>
+              <w:rPr>
+                <w:rFonts w:ascii="Aptos" w:eastAsia="Aptos" w:hAnsi="Aptos" w:cs="Aptos"/>
+              </w:rPr>
+              <w:t xml:space="preserve">Cadastro de novas marmitas </w:t>
             </w:r>
           </w:p>
         </w:tc>
@@ -2884,10 +2896,7 @@
               <w:spacing w:line="279" w:lineRule="auto"/>
             </w:pPr>
             <w:r>
-              <w:t>REQF0</w:t>
-            </w:r>
-            <w:r>
-              <w:t>8</w:t>
+              <w:t>REQF07</w:t>
             </w:r>
           </w:p>
         </w:tc>
@@ -2921,26 +2930,71 @@
             <w:tcW w:w="7200" w:type="dxa"/>
           </w:tcPr>
           <w:p>
-            <w:r>
-              <w:rPr>
-                <w:rFonts w:ascii="Aptos" w:eastAsia="Aptos" w:hAnsi="Aptos" w:cs="Aptos"/>
-              </w:rPr>
-              <w:t>O sistema deve gerar relatórios de movimentação de estoque.</w:t>
-            </w:r>
-          </w:p>
-          <w:p>
-            <w:pPr>
-              <w:rPr>
-                <w:rFonts w:ascii="Aptos" w:eastAsia="Aptos" w:hAnsi="Aptos" w:cs="Aptos"/>
-              </w:rPr>
-            </w:pPr>
+            <w:pPr>
+              <w:rPr>
+                <w:rFonts w:ascii="Aptos" w:eastAsia="Aptos" w:hAnsi="Aptos" w:cs="Aptos"/>
+              </w:rPr>
+            </w:pPr>
+            <w:r>
+              <w:rPr>
+                <w:rFonts w:ascii="Aptos" w:eastAsia="Aptos" w:hAnsi="Aptos" w:cs="Aptos"/>
+              </w:rPr>
+              <w:t xml:space="preserve">O sistema deve permitir que o usuário cadastre novos tipo de marmita </w:t>
+            </w:r>
+          </w:p>
+          <w:p>
+            <w:pPr>
+              <w:rPr>
+                <w:rFonts w:ascii="Aptos" w:eastAsia="Aptos" w:hAnsi="Aptos" w:cs="Aptos"/>
+              </w:rPr>
+            </w:pPr>
+            <w:r>
+              <w:rPr>
+                <w:rFonts w:ascii="Aptos" w:eastAsia="Aptos" w:hAnsi="Aptos" w:cs="Aptos"/>
+              </w:rPr>
+              <w:t>Terá 3 opções de ingrediente que poderá compor a marmita.</w:t>
+            </w:r>
+          </w:p>
+          <w:p>
+            <w:pPr>
+              <w:rPr>
+                <w:rFonts w:ascii="Aptos" w:eastAsia="Aptos" w:hAnsi="Aptos" w:cs="Aptos"/>
+              </w:rPr>
+            </w:pPr>
+            <w:r>
+              <w:rPr>
+                <w:rFonts w:ascii="Aptos" w:eastAsia="Aptos" w:hAnsi="Aptos" w:cs="Aptos"/>
+              </w:rPr>
+              <w:t>Os capôs obrigatórios serão:</w:t>
+            </w:r>
+          </w:p>
+          <w:p>
+            <w:pPr>
+              <w:rPr>
+                <w:rFonts w:ascii="Aptos" w:eastAsia="Aptos" w:hAnsi="Aptos" w:cs="Aptos"/>
+              </w:rPr>
+            </w:pPr>
+            <w:r>
+              <w:rPr>
+                <w:rFonts w:ascii="Aptos" w:eastAsia="Aptos" w:hAnsi="Aptos" w:cs="Aptos"/>
+                <w:b/>
+                <w:bCs/>
+              </w:rPr>
+              <w:t>obrigatórios</w:t>
+            </w:r>
+            <w:r>
+              <w:rPr>
+                <w:rFonts w:ascii="Aptos" w:eastAsia="Aptos" w:hAnsi="Aptos" w:cs="Aptos"/>
+              </w:rPr>
+              <w:t>:</w:t>
+            </w:r>
           </w:p>
           <w:p>
             <w:pPr>
               <w:pStyle w:val="PargrafodaLista"/>
               <w:numPr>
                 <w:ilvl w:val="0"/>
-                <w:numId w:val="1"/>
+                <w:numId w:val="7"/>
               </w:numPr>
               <w:rPr>
                 <w:rFonts w:ascii="Aptos" w:eastAsia="Aptos" w:hAnsi="Aptos" w:cs="Aptos"/>
@@ -2950,7 +3004,7 @@
               <w:rPr>
                 <w:rFonts w:ascii="Aptos" w:eastAsia="Aptos" w:hAnsi="Aptos" w:cs="Aptos"/>
               </w:rPr>
-              <w:t>O usuário terá um relatório de vendas com base na comanda de pedidos dando o lucro, datas de vendas, nome dos pratos</w:t>
+              <w:t>Nome da marmita: nome que referência a marmita</w:t>
             </w:r>
           </w:p>
           <w:p>
@@ -2958,7 +3012,7 @@
               <w:pStyle w:val="PargrafodaLista"/>
               <w:numPr>
                 <w:ilvl w:val="0"/>
-                <w:numId w:val="1"/>
+                <w:numId w:val="7"/>
               </w:numPr>
               <w:rPr>
                 <w:rFonts w:ascii="Aptos" w:eastAsia="Aptos" w:hAnsi="Aptos" w:cs="Aptos"/>
@@ -2968,25 +3022,43 @@
               <w:rPr>
                 <w:rFonts w:ascii="Aptos" w:eastAsia="Aptos" w:hAnsi="Aptos" w:cs="Aptos"/>
               </w:rPr>
-              <w:t xml:space="preserve">O usuário terá um botão de reset de contagem, onde o sistema vai resetar tudo que já foi registrado para marcar </w:t>
-            </w:r>
-            <w:r>
-              <w:rPr>
-                <w:rFonts w:ascii="Aptos" w:eastAsia="Aptos" w:hAnsi="Aptos" w:cs="Aptos"/>
-              </w:rPr>
-              <w:t xml:space="preserve">novos </w:t>
-            </w:r>
-            <w:r>
-              <w:rPr>
-                <w:rFonts w:ascii="Aptos" w:eastAsia="Aptos" w:hAnsi="Aptos" w:cs="Aptos"/>
-              </w:rPr>
-              <w:t>registro</w:t>
-            </w:r>
-            <w:r>
-              <w:rPr>
-                <w:rFonts w:ascii="Aptos" w:eastAsia="Aptos" w:hAnsi="Aptos" w:cs="Aptos"/>
-              </w:rPr>
-              <w:t xml:space="preserve">s a partir daquele ponto </w:t>
+              <w:t>Preço: valor que é vendido a marmita</w:t>
+            </w:r>
+          </w:p>
+          <w:p>
+            <w:pPr>
+              <w:pStyle w:val="PargrafodaLista"/>
+              <w:numPr>
+                <w:ilvl w:val="0"/>
+                <w:numId w:val="7"/>
+              </w:numPr>
+              <w:rPr>
+                <w:rFonts w:ascii="Aptos" w:eastAsia="Aptos" w:hAnsi="Aptos" w:cs="Aptos"/>
+              </w:rPr>
+            </w:pPr>
+            <w:r>
+              <w:rPr>
+                <w:rFonts w:ascii="Aptos" w:eastAsia="Aptos" w:hAnsi="Aptos" w:cs="Aptos"/>
+              </w:rPr>
+              <w:t xml:space="preserve">Nome do ingrediente: ingrediente usado na marmita </w:t>
+            </w:r>
+          </w:p>
+          <w:p>
+            <w:pPr>
+              <w:pStyle w:val="PargrafodaLista"/>
+              <w:numPr>
+                <w:ilvl w:val="0"/>
+                <w:numId w:val="7"/>
+              </w:numPr>
+              <w:rPr>
+                <w:rFonts w:ascii="Aptos" w:eastAsia="Aptos" w:hAnsi="Aptos" w:cs="Aptos"/>
+              </w:rPr>
+            </w:pPr>
+            <w:r>
+              <w:rPr>
+                <w:rFonts w:ascii="Aptos" w:eastAsia="Aptos" w:hAnsi="Aptos" w:cs="Aptos"/>
+              </w:rPr>
+              <w:t xml:space="preserve">Quantidade: quantidade gasta para fazer a marmita </w:t>
             </w:r>
           </w:p>
         </w:tc>
@@ -3064,7 +3136,7 @@
           </w:tcPr>
           <w:p>
             <w:r>
-              <w:t>RE1F04 E REQF05</w:t>
+              <w:t>Não há dependência</w:t>
             </w:r>
           </w:p>
         </w:tc>
@@ -3099,7 +3171,7 @@
           </w:tcPr>
           <w:p>
             <w:r>
-              <w:t>Somente usuários autenticados podem gerar relatórios.</w:t>
+              <w:t>Somente usuários autenticados podem criar e gerenciar pedidos</w:t>
             </w:r>
           </w:p>
         </w:tc>
@@ -3134,7 +3206,7 @@
           </w:tcPr>
           <w:p>
             <w:r>
-              <w:t>Administrador</w:t>
+              <w:t>Usuário/Administrador</w:t>
             </w:r>
           </w:p>
         </w:tc>
